--- a/assets/files/第六屆勞方代表選舉參選登記表.docx
+++ b/assets/files/第六屆勞方代表選舉參選登記表.docx
@@ -693,6 +693,13 @@
         </w:rPr>
         <w:t>至本會信箱或寄送至本會通訊地址</w:t>
       </w:r>
+      <w:r>
+        <w:rPr>
+          <w:rStyle w:val="ad"/>
+          <w:rFonts w:hint="eastAsia"/>
+        </w:rPr>
+        <w:t>，郵寄者請確保於 4 月 12 日前（含）送達。</w:t>
+      </w:r>
     </w:p>
     <w:p>
       <w:pPr>
@@ -713,15 +720,7 @@
         <w:rPr>
           <w:rStyle w:val="ad"/>
         </w:rPr>
-        <w:t>有任何問題請寄信或傳訊息至粉絲</w:t>
-      </w:r>
-      <w:bookmarkStart w:id="0" w:name="_GoBack"/>
-      <w:bookmarkEnd w:id="0"/>
-      <w:r>
-        <w:rPr>
-          <w:rStyle w:val="ad"/>
-        </w:rPr>
-        <w:t>專頁</w:t>
+        <w:t>有任何問題請寄信或傳訊息至粉絲專頁</w:t>
       </w:r>
     </w:p>
     <w:p>
@@ -808,6 +807,8 @@
           <w:t>https://www.facebook.com/ntu.laborunion</w:t>
         </w:r>
       </w:hyperlink>
+      <w:bookmarkStart w:id="0" w:name="_GoBack"/>
+      <w:bookmarkEnd w:id="0"/>
     </w:p>
     <w:sectPr>
       <w:pgSz w:w="12240" w:h="15840"/>

--- a/assets/files/第六屆勞方代表選舉參選登記表.docx
+++ b/assets/files/第六屆勞方代表選舉參選登記表.docx
@@ -133,16 +133,6 @@
               </w:rPr>
               <w:t>姓名</w:t>
             </w:r>
-            <w:r>
-              <w:rPr>
-                <w:rFonts w:ascii="BiauKai" w:eastAsia="BiauKai" w:hAnsi="BiauKai" w:hint="eastAsia"/>
-                <w:b/>
-                <w:sz w:val="36"/>
-                <w:szCs w:val="36"/>
-                <w:vertAlign w:val="superscript"/>
-              </w:rPr>
-              <w:t>*</w:t>
-            </w:r>
           </w:p>
         </w:tc>
         <w:tc>
@@ -181,16 +171,6 @@
                 <w:szCs w:val="36"/>
               </w:rPr>
               <w:t>身分證字號</w:t>
-            </w:r>
-            <w:r>
-              <w:rPr>
-                <w:rFonts w:ascii="BiauKai" w:eastAsia="BiauKai" w:hAnsi="BiauKai" w:hint="eastAsia"/>
-                <w:b/>
-                <w:sz w:val="36"/>
-                <w:szCs w:val="36"/>
-                <w:vertAlign w:val="superscript"/>
-              </w:rPr>
-              <w:t>*</w:t>
             </w:r>
           </w:p>
         </w:tc>
@@ -236,16 +216,6 @@
               </w:rPr>
               <w:t>一級單位</w:t>
             </w:r>
-            <w:r>
-              <w:rPr>
-                <w:rFonts w:ascii="BiauKai" w:eastAsia="BiauKai" w:hAnsi="BiauKai" w:hint="eastAsia"/>
-                <w:b/>
-                <w:sz w:val="36"/>
-                <w:szCs w:val="36"/>
-                <w:vertAlign w:val="superscript"/>
-              </w:rPr>
-              <w:t>*</w:t>
-            </w:r>
           </w:p>
         </w:tc>
         <w:tc>
@@ -284,16 +254,6 @@
                 <w:szCs w:val="36"/>
               </w:rPr>
               <w:t>二級單位</w:t>
-            </w:r>
-            <w:r>
-              <w:rPr>
-                <w:rFonts w:ascii="BiauKai" w:eastAsia="BiauKai" w:hAnsi="BiauKai" w:hint="eastAsia"/>
-                <w:b/>
-                <w:sz w:val="36"/>
-                <w:szCs w:val="36"/>
-                <w:vertAlign w:val="superscript"/>
-              </w:rPr>
-              <w:t>*</w:t>
             </w:r>
           </w:p>
         </w:tc>
@@ -338,16 +298,6 @@
                 <w:szCs w:val="36"/>
               </w:rPr>
               <w:t>手機</w:t>
-            </w:r>
-            <w:r>
-              <w:rPr>
-                <w:rFonts w:ascii="BiauKai" w:eastAsia="BiauKai" w:hAnsi="BiauKai" w:hint="eastAsia"/>
-                <w:b/>
-                <w:sz w:val="36"/>
-                <w:szCs w:val="36"/>
-                <w:vertAlign w:val="superscript"/>
-              </w:rPr>
-              <w:t>*</w:t>
             </w:r>
           </w:p>
         </w:tc>
@@ -628,14 +578,7 @@
           <w:rStyle w:val="ad"/>
           <w:rFonts w:hint="eastAsia"/>
         </w:rPr>
-        <w:t>*星號為必填欄位</w:t>
-      </w:r>
-      <w:r>
-        <w:rPr>
-          <w:rStyle w:val="ad"/>
-          <w:rFonts w:hint="eastAsia"/>
-        </w:rPr>
-        <w:t>，若無二級單位請填一級單位</w:t>
+        <w:t>若無二級單位請填一級單位</w:t>
       </w:r>
       <w:r>
         <w:rPr>
@@ -698,7 +641,20 @@
           <w:rStyle w:val="ad"/>
           <w:rFonts w:hint="eastAsia"/>
         </w:rPr>
-        <w:t>，郵寄者請確保於 4 月 12 日前（含）送達。</w:t>
+        <w:t>，郵寄者請確保於 4 月 1</w:t>
+      </w:r>
+      <w:r>
+        <w:rPr>
+          <w:rStyle w:val="ad"/>
+        </w:rPr>
+        <w:t>0</w:t>
+      </w:r>
+      <w:r>
+        <w:rPr>
+          <w:rStyle w:val="ad"/>
+          <w:rFonts w:hint="eastAsia"/>
+        </w:rPr>
+        <w:t xml:space="preserve"> 日前（含）送達。</w:t>
       </w:r>
     </w:p>
     <w:p>
@@ -793,6 +749,8 @@
           <w:rStyle w:val="ad"/>
         </w:rPr>
       </w:pPr>
+      <w:bookmarkStart w:id="0" w:name="_GoBack"/>
+      <w:bookmarkEnd w:id="0"/>
       <w:r>
         <w:rPr>
           <w:rStyle w:val="ad"/>
@@ -807,8 +765,6 @@
           <w:t>https://www.facebook.com/ntu.laborunion</w:t>
         </w:r>
       </w:hyperlink>
-      <w:bookmarkStart w:id="0" w:name="_GoBack"/>
-      <w:bookmarkEnd w:id="0"/>
     </w:p>
     <w:sectPr>
       <w:pgSz w:w="12240" w:h="15840"/>
